--- a/BLOX ASSIGNMENT.docx
+++ b/BLOX ASSIGNMENT.docx
@@ -45,15 +45,7 @@
           <w:sz w:val="28"/>
           <w:szCs w:val="28"/>
         </w:rPr>
-        <w:t xml:space="preserve"> Respected ones hope you are doing </w:t>
-      </w:r>
-      <w:proofErr w:type="gramStart"/>
-      <w:r>
-        <w:rPr>
-          <w:sz w:val="28"/>
-          <w:szCs w:val="28"/>
-        </w:rPr>
-        <w:t>great</w:t>
+        <w:t xml:space="preserve"> Respected ones hope you are doing great</w:t>
       </w:r>
       <w:r>
         <w:rPr>
@@ -62,7 +54,6 @@
         </w:rPr>
         <w:t xml:space="preserve"> ,</w:t>
       </w:r>
-      <w:proofErr w:type="gramEnd"/>
       <w:r>
         <w:rPr>
           <w:sz w:val="28"/>
@@ -119,7 +110,6 @@
         </w:rPr>
         <w:t xml:space="preserve">elhi (2022 </w:t>
       </w:r>
-      <w:proofErr w:type="spellStart"/>
       <w:r>
         <w:rPr>
           <w:sz w:val="28"/>
@@ -132,25 +122,8 @@
           <w:sz w:val="28"/>
           <w:szCs w:val="28"/>
         </w:rPr>
-        <w:t>assout</w:t>
-      </w:r>
-      <w:proofErr w:type="spellEnd"/>
-      <w:r>
-        <w:rPr>
-          <w:sz w:val="28"/>
-          <w:szCs w:val="28"/>
-        </w:rPr>
-        <w:t xml:space="preserve">) after that I joined </w:t>
-      </w:r>
-      <w:proofErr w:type="spellStart"/>
-      <w:r>
-        <w:rPr>
-          <w:sz w:val="28"/>
-          <w:szCs w:val="28"/>
-        </w:rPr>
-        <w:t>Kuliza</w:t>
-      </w:r>
-      <w:proofErr w:type="spellEnd"/>
+        <w:t>assout) after that I joined Kuliza</w:t>
+      </w:r>
       <w:r>
         <w:rPr>
           <w:sz w:val="28"/>
@@ -163,23 +136,7 @@
           <w:sz w:val="28"/>
           <w:szCs w:val="28"/>
         </w:rPr>
-        <w:t xml:space="preserve"> as a </w:t>
-      </w:r>
-      <w:proofErr w:type="spellStart"/>
-      <w:r>
-        <w:rPr>
-          <w:sz w:val="28"/>
-          <w:szCs w:val="28"/>
-        </w:rPr>
-        <w:t>SpringBoot</w:t>
-      </w:r>
-      <w:proofErr w:type="spellEnd"/>
-      <w:r>
-        <w:rPr>
-          <w:sz w:val="28"/>
-          <w:szCs w:val="28"/>
-        </w:rPr>
-        <w:t xml:space="preserve"> backend Engineer worked there for almost 2 years, I was the part of core team which was directly working on our product (lend.in) core functionalities and research and development.</w:t>
+        <w:t xml:space="preserve"> as a SpringBoot backend Engineer worked there for almost 2 years, I was the part of core team which was directly working on our product (lend.in) core functionalities and research and development.</w:t>
       </w:r>
     </w:p>
     <w:p>
@@ -220,39 +177,7 @@
           <w:sz w:val="28"/>
           <w:szCs w:val="28"/>
         </w:rPr>
-        <w:t xml:space="preserve">Our product </w:t>
-      </w:r>
-      <w:proofErr w:type="spellStart"/>
-      <w:r>
-        <w:rPr>
-          <w:sz w:val="28"/>
-          <w:szCs w:val="28"/>
-        </w:rPr>
-        <w:t>lendin</w:t>
-      </w:r>
-      <w:proofErr w:type="spellEnd"/>
-      <w:r>
-        <w:rPr>
-          <w:sz w:val="28"/>
-          <w:szCs w:val="28"/>
-        </w:rPr>
-        <w:t xml:space="preserve"> is a Loan Management System which provides end to end solution and no to low code platform for modern day loans. Whole product consisted of three phases first loan initialisation, then loan calculation loan life cycle when a loan was disbursed till it closes. Then comes the loan closure with the closing documents hand over. It was built with Java </w:t>
-      </w:r>
-      <w:proofErr w:type="spellStart"/>
-      <w:r>
-        <w:rPr>
-          <w:sz w:val="28"/>
-          <w:szCs w:val="28"/>
-        </w:rPr>
-        <w:t>SpringBoot</w:t>
-      </w:r>
-      <w:proofErr w:type="spellEnd"/>
-      <w:r>
-        <w:rPr>
-          <w:sz w:val="28"/>
-          <w:szCs w:val="28"/>
-        </w:rPr>
-        <w:t xml:space="preserve"> frame work.</w:t>
+        <w:t>Our product lendin is a Loan Management System which provides end to end solution and no to low code platform for modern day loans. Whole product consisted of three phases first loan initialisation, then loan calculation loan life cycle when a loan was disbursed till it closes. Then comes the loan closure with the closing documents hand over. It was built with Java SpringBoot frame work.</w:t>
       </w:r>
     </w:p>
     <w:p>
@@ -323,7 +248,6 @@
         </w:rPr>
         <w:t xml:space="preserve">pache </w:t>
       </w:r>
-      <w:proofErr w:type="spellStart"/>
       <w:r>
         <w:rPr>
           <w:sz w:val="28"/>
@@ -336,15 +260,7 @@
           <w:sz w:val="28"/>
           <w:szCs w:val="28"/>
         </w:rPr>
-        <w:t>ineract</w:t>
-      </w:r>
-      <w:proofErr w:type="spellEnd"/>
-      <w:r>
-        <w:rPr>
-          <w:sz w:val="28"/>
-          <w:szCs w:val="28"/>
-        </w:rPr>
-        <w:t xml:space="preserve"> then it was built over this so that was the only product I saw related to our product.</w:t>
+        <w:t>ineract then it was built over this so that was the only product I saw related to our product.</w:t>
       </w:r>
     </w:p>
     <w:p>
@@ -417,23 +333,7 @@
           <w:sz w:val="28"/>
           <w:szCs w:val="28"/>
         </w:rPr>
-        <w:t xml:space="preserve">, what exception needs to be added what </w:t>
-      </w:r>
-      <w:proofErr w:type="spellStart"/>
-      <w:r>
-        <w:rPr>
-          <w:sz w:val="28"/>
-          <w:szCs w:val="28"/>
-        </w:rPr>
-        <w:t>wshould</w:t>
-      </w:r>
-      <w:proofErr w:type="spellEnd"/>
-      <w:r>
-        <w:rPr>
-          <w:sz w:val="28"/>
-          <w:szCs w:val="28"/>
-        </w:rPr>
-        <w:t xml:space="preserve"> be the perfect developer message to fix the bug if found any in the future</w:t>
+        <w:t>, what exception needs to be added what wshould be the perfect developer message to fix the bug if found any in the future</w:t>
       </w:r>
     </w:p>
     <w:p>
@@ -497,55 +397,7 @@
           <w:sz w:val="28"/>
           <w:szCs w:val="28"/>
         </w:rPr>
-        <w:t xml:space="preserve"> Then comes the testing phase where I first note down the edge cases then test it over those test </w:t>
-      </w:r>
-      <w:proofErr w:type="gramStart"/>
-      <w:r>
-        <w:rPr>
-          <w:sz w:val="28"/>
-          <w:szCs w:val="28"/>
-        </w:rPr>
-        <w:t>cases .</w:t>
-      </w:r>
-      <w:proofErr w:type="gramEnd"/>
-      <w:r>
-        <w:rPr>
-          <w:sz w:val="28"/>
-          <w:szCs w:val="28"/>
-        </w:rPr>
-        <w:t xml:space="preserve"> </w:t>
-      </w:r>
-      <w:proofErr w:type="gramStart"/>
-      <w:r>
-        <w:rPr>
-          <w:sz w:val="28"/>
-          <w:szCs w:val="28"/>
-        </w:rPr>
-        <w:t>Also</w:t>
-      </w:r>
-      <w:proofErr w:type="gramEnd"/>
-      <w:r>
-        <w:rPr>
-          <w:sz w:val="28"/>
-          <w:szCs w:val="28"/>
-        </w:rPr>
-        <w:t xml:space="preserve"> in my one task I was supposed to write the automated test case for our product which we wrote on </w:t>
-      </w:r>
-      <w:proofErr w:type="spellStart"/>
-      <w:r>
-        <w:rPr>
-          <w:sz w:val="28"/>
-          <w:szCs w:val="28"/>
-        </w:rPr>
-        <w:t>testNG</w:t>
-      </w:r>
-      <w:proofErr w:type="spellEnd"/>
-      <w:r>
-        <w:rPr>
-          <w:sz w:val="28"/>
-          <w:szCs w:val="28"/>
-        </w:rPr>
-        <w:t xml:space="preserve"> </w:t>
+        <w:t xml:space="preserve"> Then comes the testing phase where I first note down the edge cases then test it over those test cases . Also in my one task I was supposed to write the automated test case for our product which we wrote on testNG </w:t>
       </w:r>
       <w:r>
         <w:rPr>
@@ -553,23 +405,7 @@
           <w:szCs w:val="28"/>
         </w:rPr>
         <w:lastRenderedPageBreak/>
-        <w:t xml:space="preserve">framework so ensure no other API is weirdly working after the changes done then after that pull request is raised and it was </w:t>
-      </w:r>
-      <w:proofErr w:type="spellStart"/>
-      <w:r>
-        <w:rPr>
-          <w:sz w:val="28"/>
-          <w:szCs w:val="28"/>
-        </w:rPr>
-        <w:t>seperately</w:t>
-      </w:r>
-      <w:proofErr w:type="spellEnd"/>
-      <w:r>
-        <w:rPr>
-          <w:sz w:val="28"/>
-          <w:szCs w:val="28"/>
-        </w:rPr>
-        <w:t xml:space="preserve"> tested within my team after my testing. </w:t>
+        <w:t xml:space="preserve">framework so ensure no other API is weirdly working after the changes done then after that pull request is raised and it was seperately tested within my team after my testing. </w:t>
       </w:r>
     </w:p>
     <w:p>
@@ -608,23 +444,7 @@
           <w:sz w:val="28"/>
           <w:szCs w:val="28"/>
         </w:rPr>
-        <w:t xml:space="preserve">led out and also the test cases are </w:t>
-      </w:r>
-      <w:proofErr w:type="gramStart"/>
-      <w:r>
-        <w:rPr>
-          <w:sz w:val="28"/>
-          <w:szCs w:val="28"/>
-        </w:rPr>
-        <w:t>wrote</w:t>
-      </w:r>
-      <w:proofErr w:type="gramEnd"/>
-      <w:r>
-        <w:rPr>
-          <w:sz w:val="28"/>
-          <w:szCs w:val="28"/>
-        </w:rPr>
-        <w:t xml:space="preserve"> in our automated test cases.</w:t>
+        <w:t>led out and also the test cases are wrote in our automated test cases.</w:t>
       </w:r>
     </w:p>
     <w:p>
@@ -665,39 +485,7 @@
           <w:sz w:val="28"/>
           <w:szCs w:val="28"/>
         </w:rPr>
-        <w:t xml:space="preserve">The interesting aspect where I took the help of stack overflow was for the task where I was supposed to implement automated test cases from the </w:t>
-      </w:r>
-      <w:proofErr w:type="gramStart"/>
-      <w:r>
-        <w:rPr>
-          <w:sz w:val="28"/>
-          <w:szCs w:val="28"/>
-        </w:rPr>
-        <w:t>scratch</w:t>
-      </w:r>
-      <w:proofErr w:type="gramEnd"/>
-      <w:r>
-        <w:rPr>
-          <w:sz w:val="28"/>
-          <w:szCs w:val="28"/>
-        </w:rPr>
-        <w:t xml:space="preserve"> I was confused which frame work we should take and also which framework is better for those test cases so for that I figured out the configuration of our system and our requirements and expectations from that system on the basis of that I went through various stack overflow threads and then finalised how it could be best implemented. </w:t>
-      </w:r>
-      <w:proofErr w:type="gramStart"/>
-      <w:r>
-        <w:rPr>
-          <w:sz w:val="28"/>
-          <w:szCs w:val="28"/>
-        </w:rPr>
-        <w:t>Also</w:t>
-      </w:r>
-      <w:proofErr w:type="gramEnd"/>
-      <w:r>
-        <w:rPr>
-          <w:sz w:val="28"/>
-          <w:szCs w:val="28"/>
-        </w:rPr>
-        <w:t xml:space="preserve"> for the edge cases of basic LMS I took help of stack overflow so that I can have the idea what will be the starting to the end of our test cases.</w:t>
+        <w:t>The interesting aspect where I took the help of stack overflow was for the task where I was supposed to implement automated test cases from the scratch I was confused which frame work we should take and also which framework is better for those test cases so for that I figured out the configuration of our system and our requirements and expectations from that system on the basis of that I went through various stack overflow threads and then finalised how it could be best implemented. Also for the edge cases of basic LMS I took help of stack overflow so that I can have the idea what will be the starting to the end of our test cases.</w:t>
       </w:r>
     </w:p>
     <w:p>
@@ -740,7 +528,6 @@
         </w:rPr>
         <w:t xml:space="preserve"> During our upgrade of our legacy app to the newer version of java and </w:t>
       </w:r>
-      <w:proofErr w:type="spellStart"/>
       <w:r>
         <w:rPr>
           <w:sz w:val="28"/>
@@ -767,31 +554,7 @@
           <w:sz w:val="28"/>
           <w:szCs w:val="28"/>
         </w:rPr>
-        <w:t>oot</w:t>
-      </w:r>
-      <w:proofErr w:type="spellEnd"/>
-      <w:r>
-        <w:rPr>
-          <w:sz w:val="28"/>
-          <w:szCs w:val="28"/>
-        </w:rPr>
-        <w:t xml:space="preserve"> there was the issue which we were facing as the most of libraries were very old and couldn't work with java newer versions at that </w:t>
-      </w:r>
-      <w:proofErr w:type="gramStart"/>
-      <w:r>
-        <w:rPr>
-          <w:sz w:val="28"/>
-          <w:szCs w:val="28"/>
-        </w:rPr>
-        <w:t>time</w:t>
-      </w:r>
-      <w:proofErr w:type="gramEnd"/>
-      <w:r>
-        <w:rPr>
-          <w:sz w:val="28"/>
-          <w:szCs w:val="28"/>
-        </w:rPr>
-        <w:t xml:space="preserve"> we took help of stack overflow to see what is the better module as per our requirement and which is able to work fine with java 17</w:t>
+        <w:t>oot there was the issue which we were facing as the most of libraries were very old and couldn't work with java newer versions at that time we took help of stack overflow to see what is the better module as per our requirement and which is able to work fine with java 17</w:t>
       </w:r>
     </w:p>
     <w:p>
@@ -911,23 +674,7 @@
           <w:sz w:val="28"/>
           <w:szCs w:val="28"/>
         </w:rPr>
-        <w:t xml:space="preserve">object. You can use </w:t>
-      </w:r>
-      <w:proofErr w:type="gramStart"/>
-      <w:r>
-        <w:rPr>
-          <w:sz w:val="28"/>
-          <w:szCs w:val="28"/>
-        </w:rPr>
-        <w:t>C,C++</w:t>
-      </w:r>
-      <w:proofErr w:type="gramEnd"/>
-      <w:r>
-        <w:rPr>
-          <w:sz w:val="28"/>
-          <w:szCs w:val="28"/>
-        </w:rPr>
-        <w:t>, Java, Scala, Kotlin, Python, Node. Note that the integer and</w:t>
+        <w:t>object. You can use C,C++, Java, Scala, Kotlin, Python, Node. Note that the integer and</w:t>
       </w:r>
       <w:r>
         <w:rPr>
@@ -1035,71 +782,23 @@
           <w:sz w:val="28"/>
           <w:szCs w:val="28"/>
         </w:rPr>
-        <w:t xml:space="preserve">additional minute of penalty where you </w:t>
-      </w:r>
-      <w:proofErr w:type="spellStart"/>
-      <w:r>
-        <w:rPr>
-          <w:sz w:val="28"/>
-          <w:szCs w:val="28"/>
-        </w:rPr>
-        <w:t>can not</w:t>
-      </w:r>
-      <w:proofErr w:type="spellEnd"/>
-      <w:r>
-        <w:rPr>
-          <w:sz w:val="28"/>
-          <w:szCs w:val="28"/>
-        </w:rPr>
-        <w:t xml:space="preserve"> make any call. Here is how the API looks</w:t>
-      </w:r>
-    </w:p>
-    <w:p>
-      <w:pPr>
-        <w:jc w:val="both"/>
-        <w:rPr>
-          <w:sz w:val="28"/>
-          <w:szCs w:val="28"/>
-        </w:rPr>
-      </w:pPr>
-      <w:r>
-        <w:rPr>
-          <w:sz w:val="28"/>
-          <w:szCs w:val="28"/>
-        </w:rPr>
-        <w:t xml:space="preserve">like: function string </w:t>
-      </w:r>
-      <w:proofErr w:type="spellStart"/>
-      <w:r>
-        <w:rPr>
-          <w:sz w:val="28"/>
-          <w:szCs w:val="28"/>
-        </w:rPr>
-        <w:t>call_</w:t>
-      </w:r>
-      <w:proofErr w:type="gramStart"/>
-      <w:r>
-        <w:rPr>
-          <w:sz w:val="28"/>
-          <w:szCs w:val="28"/>
-        </w:rPr>
-        <w:t>me</w:t>
-      </w:r>
-      <w:proofErr w:type="spellEnd"/>
-      <w:r>
-        <w:rPr>
-          <w:sz w:val="28"/>
-          <w:szCs w:val="28"/>
-        </w:rPr>
-        <w:t>(</w:t>
-      </w:r>
-      <w:proofErr w:type="gramEnd"/>
-      <w:r>
-        <w:rPr>
-          <w:sz w:val="28"/>
-          <w:szCs w:val="28"/>
-        </w:rPr>
-        <w:t>string input).</w:t>
+        <w:t>additional minute of penalty where you can not make any call. Here is how the API looks</w:t>
+      </w:r>
+    </w:p>
+    <w:p>
+      <w:pPr>
+        <w:jc w:val="both"/>
+        <w:rPr>
+          <w:sz w:val="28"/>
+          <w:szCs w:val="28"/>
+        </w:rPr>
+      </w:pPr>
+      <w:r>
+        <w:rPr>
+          <w:sz w:val="28"/>
+          <w:szCs w:val="28"/>
+        </w:rPr>
+        <w:t>like: function string call_me(string input).</w:t>
       </w:r>
     </w:p>
     <w:p>
@@ -1179,23 +878,7 @@
           <w:sz w:val="28"/>
           <w:szCs w:val="28"/>
         </w:rPr>
-        <w:t xml:space="preserve">3. If you were the API designer, what would you do to implement this </w:t>
-      </w:r>
-      <w:proofErr w:type="spellStart"/>
-      <w:r>
-        <w:rPr>
-          <w:sz w:val="28"/>
-          <w:szCs w:val="28"/>
-        </w:rPr>
-        <w:t>behavior</w:t>
-      </w:r>
-      <w:proofErr w:type="spellEnd"/>
-      <w:r>
-        <w:rPr>
-          <w:sz w:val="28"/>
-          <w:szCs w:val="28"/>
-        </w:rPr>
-        <w:t>?</w:t>
+        <w:t>3. If you were the API designer, what would you do to implement this behavior?</w:t>
       </w:r>
     </w:p>
     <w:p>
@@ -1212,6 +895,21 @@
           <w:szCs w:val="28"/>
         </w:rPr>
         <w:t>Ans.</w:t>
+      </w:r>
+      <w:r>
+        <w:rPr>
+          <w:sz w:val="28"/>
+          <w:szCs w:val="28"/>
+        </w:rPr>
+        <w:br/>
+      </w:r>
+      <w:r>
+        <w:rPr>
+          <w:sz w:val="28"/>
+          <w:szCs w:val="28"/>
+        </w:rPr>
+        <w:br/>
+        <w:t>for above answers and curls and endpoints kindly refer the readme.md file and also refer to the screenshots to identify how the code it working</w:t>
       </w:r>
     </w:p>
     <w:p>

--- a/BLOX ASSIGNMENT.docx
+++ b/BLOX ASSIGNMENT.docx
@@ -783,22 +783,6 @@
           <w:szCs w:val="28"/>
         </w:rPr>
         <w:t>additional minute of penalty where you can not make any call. Here is how the API looks</w:t>
-      </w:r>
-    </w:p>
-    <w:p>
-      <w:pPr>
-        <w:jc w:val="both"/>
-        <w:rPr>
-          <w:sz w:val="28"/>
-          <w:szCs w:val="28"/>
-        </w:rPr>
-      </w:pPr>
-      <w:r>
-        <w:rPr>
-          <w:sz w:val="28"/>
-          <w:szCs w:val="28"/>
-        </w:rPr>
-        <w:t>like: function string call_me(string input).</w:t>
       </w:r>
     </w:p>
     <w:p>
